--- a/接口文档/第二期设计功能需求2-补充.docx
+++ b/接口文档/第二期设计功能需求2-补充.docx
@@ -1,6 +1,6 @@
 
 <file path=word/document.xml><?xml version="1.0" encoding="utf-8"?>
-<w:document xmlns:wpc="http://schemas.microsoft.com/office/word/2010/wordprocessingCanvas" xmlns:mc="http://schemas.openxmlformats.org/markup-compatibility/2006" xmlns:o="urn:schemas-microsoft-com:office:office" xmlns:r="http://schemas.openxmlformats.org/officeDocument/2006/relationships" xmlns:m="http://schemas.openxmlformats.org/officeDocument/2006/math" xmlns:v="urn:schemas-microsoft-com:vml" xmlns:wp14="http://schemas.microsoft.com/office/word/2010/wordprocessingDrawing" xmlns:wp="http://schemas.openxmlformats.org/drawingml/2006/wordprocessingDrawing" xmlns:w10="urn:schemas-microsoft-com:office:word" xmlns:w="http://schemas.openxmlformats.org/wordprocessingml/2006/main" xmlns:w14="http://schemas.microsoft.com/office/word/2010/wordml" xmlns:wpg="http://schemas.microsoft.com/office/word/2010/wordprocessingGroup" xmlns:wpi="http://schemas.microsoft.com/office/word/2010/wordprocessingInk" xmlns:wne="http://schemas.microsoft.com/office/word/2006/wordml" xmlns:wps="http://schemas.microsoft.com/office/word/2010/wordprocessingShape" mc:Ignorable="w14 wp14">
+<w:document xmlns:wpc="http://schemas.microsoft.com/office/word/2010/wordprocessingCanvas" xmlns:mo="http://schemas.microsoft.com/office/mac/office/2008/main" xmlns:mc="http://schemas.openxmlformats.org/markup-compatibility/2006" xmlns:mv="urn:schemas-microsoft-com:mac:vml" xmlns:o="urn:schemas-microsoft-com:office:office" xmlns:r="http://schemas.openxmlformats.org/officeDocument/2006/relationships" xmlns:m="http://schemas.openxmlformats.org/officeDocument/2006/math" xmlns:v="urn:schemas-microsoft-com:vml" xmlns:wp14="http://schemas.microsoft.com/office/word/2010/wordprocessingDrawing" xmlns:wp="http://schemas.openxmlformats.org/drawingml/2006/wordprocessingDrawing" xmlns:w10="urn:schemas-microsoft-com:office:word" xmlns:w="http://schemas.openxmlformats.org/wordprocessingml/2006/main" xmlns:w14="http://schemas.microsoft.com/office/word/2010/wordml" xmlns:wpg="http://schemas.microsoft.com/office/word/2010/wordprocessingGroup" xmlns:wpi="http://schemas.microsoft.com/office/word/2010/wordprocessingInk" xmlns:wne="http://schemas.microsoft.com/office/word/2006/wordml" xmlns:wps="http://schemas.microsoft.com/office/word/2010/wordprocessingShape" mc:Ignorable="w14 wp14">
   <w:body>
     <w:p>
       <w:r>
@@ -112,7 +112,7 @@
           <w:noProof/>
         </w:rPr>
         <w:drawing>
-          <wp:inline distT="0" distB="0" distL="0" distR="0" wp14:anchorId="2CE51FF5" wp14:editId="60B5B2DF">
+          <wp:inline distT="0" distB="0" distL="0" distR="0" wp14:anchorId="5DD9F788" wp14:editId="0DF9F546">
             <wp:extent cx="5274310" cy="7145347"/>
             <wp:effectExtent l="0" t="0" r="2540" b="0"/>
             <wp:docPr id="2" name="图片 2"/>
@@ -262,7 +262,7 @@
         </w:rPr>
         <w:lastRenderedPageBreak/>
         <w:drawing>
-          <wp:inline distT="0" distB="0" distL="0" distR="0" wp14:anchorId="0C7C1202" wp14:editId="57343851">
+          <wp:inline distT="0" distB="0" distL="0" distR="0" wp14:anchorId="4943423D" wp14:editId="345106C3">
             <wp:extent cx="5274310" cy="6731460"/>
             <wp:effectExtent l="0" t="0" r="2540" b="0"/>
             <wp:docPr id="1" name="图片 1"/>
@@ -323,6 +323,7 @@
         </w:numPr>
         <w:ind w:firstLineChars="0"/>
       </w:pPr>
+      <w:bookmarkStart w:id="0" w:name="_GoBack"/>
       <w:r>
         <w:rPr>
           <w:rFonts w:hint="eastAsia"/>
@@ -365,6 +366,7 @@
         <w:t>文章展示接口）。</w:t>
       </w:r>
     </w:p>
+    <w:bookmarkEnd w:id="0"/>
     <w:p>
       <w:pPr>
         <w:pStyle w:val="a3"/>
@@ -413,7 +415,7 @@
         </w:rPr>
         <w:lastRenderedPageBreak/>
         <w:drawing>
-          <wp:inline distT="0" distB="0" distL="0" distR="0" wp14:anchorId="3A78A417" wp14:editId="2F5FC37F">
+          <wp:inline distT="0" distB="0" distL="0" distR="0" wp14:anchorId="237D3032" wp14:editId="14AEC156">
             <wp:extent cx="5238750" cy="6905625"/>
             <wp:effectExtent l="0" t="0" r="0" b="9525"/>
             <wp:docPr id="3" name="图片 3"/>
@@ -457,7 +459,7 @@
         </w:rPr>
         <w:lastRenderedPageBreak/>
         <w:drawing>
-          <wp:inline distT="0" distB="0" distL="0" distR="0" wp14:anchorId="51B38184" wp14:editId="37BA5332">
+          <wp:inline distT="0" distB="0" distL="0" distR="0" wp14:anchorId="0F3BCB8C" wp14:editId="03FC8265">
             <wp:extent cx="5274310" cy="6565417"/>
             <wp:effectExtent l="0" t="0" r="2540" b="6985"/>
             <wp:docPr id="4" name="图片 4"/>
@@ -688,45 +690,15 @@
           <w:rFonts w:hint="eastAsia"/>
           <w:color w:val="FF0000"/>
         </w:rPr>
-        <w:t>补充：所谓的‘法院或商圈周边’就是原来的‘法院周边’名称更改。如果说‘</w:t>
+        <w:t>补充：所谓的‘法院或商圈周边’就是原来的‘法院周边’名称更改。如果说‘法院或商圈周边’是条件一，那么‘擅长领域’就是条件二，原来是点击‘法院或商圈周边’跟‘擅长领域’中的其中一项都会自动跳转到附近律师。现在改为并联条件，就是条件一跟条件二一起选。但是条件一跟条件二都有‘全部’的选取，还是默认的。然后在这条件二下面加个按钮，等用户选择好条件一跟条件二。按‘搜索</w:t>
       </w:r>
       <w:r>
         <w:rPr>
           <w:rFonts w:hint="eastAsia"/>
           <w:color w:val="FF0000"/>
         </w:rPr>
-        <w:t>法院或商圈周边</w:t>
-      </w:r>
-      <w:r>
-        <w:rPr>
-          <w:rFonts w:hint="eastAsia"/>
-          <w:color w:val="FF0000"/>
-        </w:rPr>
-        <w:t>’是条件一，那么‘擅长领域’就是条件二，原来是点击‘</w:t>
-      </w:r>
-      <w:r>
-        <w:rPr>
-          <w:rFonts w:hint="eastAsia"/>
-          <w:color w:val="FF0000"/>
-        </w:rPr>
-        <w:t>法院或商圈周边</w:t>
-      </w:r>
-      <w:r>
-        <w:rPr>
-          <w:rFonts w:hint="eastAsia"/>
-          <w:color w:val="FF0000"/>
-        </w:rPr>
-        <w:t>’跟‘擅长领域’中的其中一项都会自动跳转到附近律师。现在改为并联条件，就是条件一跟条件二一起选。但是条件一跟条件二都有‘全部’的选取，还是默认的。然后在这条件二下面加个按钮，等用户选择好条件一跟条件二。按‘搜索</w:t>
-      </w:r>
-      <w:r>
-        <w:rPr>
-          <w:rFonts w:hint="eastAsia"/>
-          <w:color w:val="FF0000"/>
-        </w:rPr>
         <w:t>律师</w:t>
       </w:r>
-      <w:bookmarkStart w:id="0" w:name="_GoBack"/>
-      <w:bookmarkEnd w:id="0"/>
       <w:r>
         <w:rPr>
           <w:rFonts w:hint="eastAsia"/>
@@ -764,6 +736,12 @@
       </w:pPr>
       <w:r>
         <w:t>点击</w:t>
+      </w:r>
+      <w:r>
+        <w:rPr>
+          <w:rFonts w:hint="eastAsia"/>
+        </w:rPr>
+        <w:t>首页</w:t>
       </w:r>
       <w:r>
         <w:t>“</w:t>
@@ -1105,7 +1083,7 @@
 </file>
 
 <file path=word/endnotes.xml><?xml version="1.0" encoding="utf-8"?>
-<w:endnotes xmlns:wpc="http://schemas.microsoft.com/office/word/2010/wordprocessingCanvas" xmlns:mc="http://schemas.openxmlformats.org/markup-compatibility/2006" xmlns:o="urn:schemas-microsoft-com:office:office" xmlns:r="http://schemas.openxmlformats.org/officeDocument/2006/relationships" xmlns:m="http://schemas.openxmlformats.org/officeDocument/2006/math" xmlns:v="urn:schemas-microsoft-com:vml" xmlns:wp14="http://schemas.microsoft.com/office/word/2010/wordprocessingDrawing" xmlns:wp="http://schemas.openxmlformats.org/drawingml/2006/wordprocessingDrawing" xmlns:w10="urn:schemas-microsoft-com:office:word" xmlns:w="http://schemas.openxmlformats.org/wordprocessingml/2006/main" xmlns:w14="http://schemas.microsoft.com/office/word/2010/wordml" xmlns:wpg="http://schemas.microsoft.com/office/word/2010/wordprocessingGroup" xmlns:wpi="http://schemas.microsoft.com/office/word/2010/wordprocessingInk" xmlns:wne="http://schemas.microsoft.com/office/word/2006/wordml" xmlns:wps="http://schemas.microsoft.com/office/word/2010/wordprocessingShape" mc:Ignorable="w14 wp14">
+<w:endnotes xmlns:wpc="http://schemas.microsoft.com/office/word/2010/wordprocessingCanvas" xmlns:mo="http://schemas.microsoft.com/office/mac/office/2008/main" xmlns:mc="http://schemas.openxmlformats.org/markup-compatibility/2006" xmlns:mv="urn:schemas-microsoft-com:mac:vml" xmlns:o="urn:schemas-microsoft-com:office:office" xmlns:r="http://schemas.openxmlformats.org/officeDocument/2006/relationships" xmlns:m="http://schemas.openxmlformats.org/officeDocument/2006/math" xmlns:v="urn:schemas-microsoft-com:vml" xmlns:wp14="http://schemas.microsoft.com/office/word/2010/wordprocessingDrawing" xmlns:wp="http://schemas.openxmlformats.org/drawingml/2006/wordprocessingDrawing" xmlns:w10="urn:schemas-microsoft-com:office:word" xmlns:w="http://schemas.openxmlformats.org/wordprocessingml/2006/main" xmlns:w14="http://schemas.microsoft.com/office/word/2010/wordml" xmlns:wpg="http://schemas.microsoft.com/office/word/2010/wordprocessingGroup" xmlns:wpi="http://schemas.microsoft.com/office/word/2010/wordprocessingInk" xmlns:wne="http://schemas.microsoft.com/office/word/2006/wordml" xmlns:wps="http://schemas.microsoft.com/office/word/2010/wordprocessingShape" mc:Ignorable="w14 wp14">
   <w:endnote w:type="separator" w:id="-1">
     <w:p>
       <w:r>
@@ -1124,7 +1102,7 @@
 </file>
 
 <file path=word/footnotes.xml><?xml version="1.0" encoding="utf-8"?>
-<w:footnotes xmlns:wpc="http://schemas.microsoft.com/office/word/2010/wordprocessingCanvas" xmlns:mc="http://schemas.openxmlformats.org/markup-compatibility/2006" xmlns:o="urn:schemas-microsoft-com:office:office" xmlns:r="http://schemas.openxmlformats.org/officeDocument/2006/relationships" xmlns:m="http://schemas.openxmlformats.org/officeDocument/2006/math" xmlns:v="urn:schemas-microsoft-com:vml" xmlns:wp14="http://schemas.microsoft.com/office/word/2010/wordprocessingDrawing" xmlns:wp="http://schemas.openxmlformats.org/drawingml/2006/wordprocessingDrawing" xmlns:w10="urn:schemas-microsoft-com:office:word" xmlns:w="http://schemas.openxmlformats.org/wordprocessingml/2006/main" xmlns:w14="http://schemas.microsoft.com/office/word/2010/wordml" xmlns:wpg="http://schemas.microsoft.com/office/word/2010/wordprocessingGroup" xmlns:wpi="http://schemas.microsoft.com/office/word/2010/wordprocessingInk" xmlns:wne="http://schemas.microsoft.com/office/word/2006/wordml" xmlns:wps="http://schemas.microsoft.com/office/word/2010/wordprocessingShape" mc:Ignorable="w14 wp14">
+<w:footnotes xmlns:wpc="http://schemas.microsoft.com/office/word/2010/wordprocessingCanvas" xmlns:mo="http://schemas.microsoft.com/office/mac/office/2008/main" xmlns:mc="http://schemas.openxmlformats.org/markup-compatibility/2006" xmlns:mv="urn:schemas-microsoft-com:mac:vml" xmlns:o="urn:schemas-microsoft-com:office:office" xmlns:r="http://schemas.openxmlformats.org/officeDocument/2006/relationships" xmlns:m="http://schemas.openxmlformats.org/officeDocument/2006/math" xmlns:v="urn:schemas-microsoft-com:vml" xmlns:wp14="http://schemas.microsoft.com/office/word/2010/wordprocessingDrawing" xmlns:wp="http://schemas.openxmlformats.org/drawingml/2006/wordprocessingDrawing" xmlns:w10="urn:schemas-microsoft-com:office:word" xmlns:w="http://schemas.openxmlformats.org/wordprocessingml/2006/main" xmlns:w14="http://schemas.microsoft.com/office/word/2010/wordml" xmlns:wpg="http://schemas.microsoft.com/office/word/2010/wordprocessingGroup" xmlns:wpi="http://schemas.microsoft.com/office/word/2010/wordprocessingInk" xmlns:wne="http://schemas.microsoft.com/office/word/2006/wordml" xmlns:wps="http://schemas.microsoft.com/office/word/2010/wordprocessingShape" mc:Ignorable="w14 wp14">
   <w:footnote w:type="separator" w:id="-1">
     <w:p>
       <w:r>
@@ -1143,7 +1121,7 @@
 </file>
 
 <file path=word/numbering.xml><?xml version="1.0" encoding="utf-8"?>
-<w:numbering xmlns:wpc="http://schemas.microsoft.com/office/word/2010/wordprocessingCanvas" xmlns:mc="http://schemas.openxmlformats.org/markup-compatibility/2006" xmlns:o="urn:schemas-microsoft-com:office:office" xmlns:r="http://schemas.openxmlformats.org/officeDocument/2006/relationships" xmlns:m="http://schemas.openxmlformats.org/officeDocument/2006/math" xmlns:v="urn:schemas-microsoft-com:vml" xmlns:wp14="http://schemas.microsoft.com/office/word/2010/wordprocessingDrawing" xmlns:wp="http://schemas.openxmlformats.org/drawingml/2006/wordprocessingDrawing" xmlns:w10="urn:schemas-microsoft-com:office:word" xmlns:w="http://schemas.openxmlformats.org/wordprocessingml/2006/main" xmlns:w14="http://schemas.microsoft.com/office/word/2010/wordml" xmlns:wpg="http://schemas.microsoft.com/office/word/2010/wordprocessingGroup" xmlns:wpi="http://schemas.microsoft.com/office/word/2010/wordprocessingInk" xmlns:wne="http://schemas.microsoft.com/office/word/2006/wordml" xmlns:wps="http://schemas.microsoft.com/office/word/2010/wordprocessingShape" mc:Ignorable="w14 wp14">
+<w:numbering xmlns:wpc="http://schemas.microsoft.com/office/word/2010/wordprocessingCanvas" xmlns:mo="http://schemas.microsoft.com/office/mac/office/2008/main" xmlns:mc="http://schemas.openxmlformats.org/markup-compatibility/2006" xmlns:mv="urn:schemas-microsoft-com:mac:vml" xmlns:o="urn:schemas-microsoft-com:office:office" xmlns:r="http://schemas.openxmlformats.org/officeDocument/2006/relationships" xmlns:m="http://schemas.openxmlformats.org/officeDocument/2006/math" xmlns:v="urn:schemas-microsoft-com:vml" xmlns:wp14="http://schemas.microsoft.com/office/word/2010/wordprocessingDrawing" xmlns:wp="http://schemas.openxmlformats.org/drawingml/2006/wordprocessingDrawing" xmlns:w10="urn:schemas-microsoft-com:office:word" xmlns:w="http://schemas.openxmlformats.org/wordprocessingml/2006/main" xmlns:w14="http://schemas.microsoft.com/office/word/2010/wordml" xmlns:wpg="http://schemas.microsoft.com/office/word/2010/wordprocessingGroup" xmlns:wpi="http://schemas.microsoft.com/office/word/2010/wordprocessingInk" xmlns:wne="http://schemas.microsoft.com/office/word/2006/wordml" xmlns:wps="http://schemas.microsoft.com/office/word/2010/wordprocessingShape" mc:Ignorable="w14 wp14">
   <w:abstractNum w:abstractNumId="0">
     <w:nsid w:val="40B405C0"/>
     <w:multiLevelType w:val="multilevel"/>
@@ -1553,7 +1531,7 @@
     </w:rPrDefault>
     <w:pPrDefault/>
   </w:docDefaults>
-  <w:latentStyles w:defLockedState="0" w:defUIPriority="99" w:defSemiHidden="1" w:defUnhideWhenUsed="1" w:defQFormat="0" w:count="267">
+  <w:latentStyles w:defLockedState="0" w:defUIPriority="99" w:defSemiHidden="1" w:defUnhideWhenUsed="1" w:defQFormat="0" w:count="276">
     <w:lsdException w:name="Normal" w:semiHidden="0" w:uiPriority="0" w:unhideWhenUsed="0" w:qFormat="1"/>
     <w:lsdException w:name="heading 1" w:semiHidden="0" w:uiPriority="9" w:unhideWhenUsed="0" w:qFormat="1"/>
     <w:lsdException w:name="heading 2" w:uiPriority="9" w:qFormat="1"/>
@@ -1740,7 +1718,7 @@
   <w:style w:type="paragraph" w:styleId="a4">
     <w:name w:val="header"/>
     <w:basedOn w:val="a"/>
-    <w:link w:val="Char"/>
+    <w:link w:val="a5"/>
     <w:uiPriority w:val="99"/>
     <w:unhideWhenUsed/>
     <w:rsid w:val="00BC4CBD"/>
@@ -1760,8 +1738,8 @@
       <w:szCs w:val="18"/>
     </w:rPr>
   </w:style>
-  <w:style w:type="character" w:customStyle="1" w:styleId="Char">
-    <w:name w:val="页眉 Char"/>
+  <w:style w:type="character" w:customStyle="1" w:styleId="a5">
+    <w:name w:val="页眉字符"/>
     <w:basedOn w:val="a0"/>
     <w:link w:val="a4"/>
     <w:uiPriority w:val="99"/>
@@ -1771,10 +1749,10 @@
       <w:szCs w:val="18"/>
     </w:rPr>
   </w:style>
-  <w:style w:type="paragraph" w:styleId="a5">
+  <w:style w:type="paragraph" w:styleId="a6">
     <w:name w:val="footer"/>
     <w:basedOn w:val="a"/>
-    <w:link w:val="Char0"/>
+    <w:link w:val="a7"/>
     <w:uiPriority w:val="99"/>
     <w:unhideWhenUsed/>
     <w:rsid w:val="00BC4CBD"/>
@@ -1791,10 +1769,10 @@
       <w:szCs w:val="18"/>
     </w:rPr>
   </w:style>
-  <w:style w:type="character" w:customStyle="1" w:styleId="Char0">
-    <w:name w:val="页脚 Char"/>
+  <w:style w:type="character" w:customStyle="1" w:styleId="a7">
+    <w:name w:val="页脚字符"/>
     <w:basedOn w:val="a0"/>
-    <w:link w:val="a5"/>
+    <w:link w:val="a6"/>
     <w:uiPriority w:val="99"/>
     <w:rsid w:val="00BC4CBD"/>
     <w:rPr>
@@ -1802,10 +1780,10 @@
       <w:szCs w:val="18"/>
     </w:rPr>
   </w:style>
-  <w:style w:type="paragraph" w:styleId="a6">
+  <w:style w:type="paragraph" w:styleId="a8">
     <w:name w:val="Balloon Text"/>
     <w:basedOn w:val="a"/>
-    <w:link w:val="Char1"/>
+    <w:link w:val="a9"/>
     <w:uiPriority w:val="99"/>
     <w:semiHidden/>
     <w:unhideWhenUsed/>
@@ -1815,10 +1793,10 @@
       <w:szCs w:val="18"/>
     </w:rPr>
   </w:style>
-  <w:style w:type="character" w:customStyle="1" w:styleId="Char1">
-    <w:name w:val="批注框文本 Char"/>
+  <w:style w:type="character" w:customStyle="1" w:styleId="a9">
+    <w:name w:val="批注框文本字符"/>
     <w:basedOn w:val="a0"/>
-    <w:link w:val="a6"/>
+    <w:link w:val="a8"/>
     <w:uiPriority w:val="99"/>
     <w:semiHidden/>
     <w:rsid w:val="001B58F2"/>
@@ -1831,7 +1809,7 @@
 </file>
 
 <file path=word/stylesWithEffects.xml><?xml version="1.0" encoding="utf-8"?>
-<w:styles xmlns:wpc="http://schemas.microsoft.com/office/word/2010/wordprocessingCanvas" xmlns:mc="http://schemas.openxmlformats.org/markup-compatibility/2006" xmlns:o="urn:schemas-microsoft-com:office:office" xmlns:r="http://schemas.openxmlformats.org/officeDocument/2006/relationships" xmlns:m="http://schemas.openxmlformats.org/officeDocument/2006/math" xmlns:v="urn:schemas-microsoft-com:vml" xmlns:wp14="http://schemas.microsoft.com/office/word/2010/wordprocessingDrawing" xmlns:wp="http://schemas.openxmlformats.org/drawingml/2006/wordprocessingDrawing" xmlns:w10="urn:schemas-microsoft-com:office:word" xmlns:w="http://schemas.openxmlformats.org/wordprocessingml/2006/main" xmlns:w14="http://schemas.microsoft.com/office/word/2010/wordml" xmlns:wpg="http://schemas.microsoft.com/office/word/2010/wordprocessingGroup" xmlns:wpi="http://schemas.microsoft.com/office/word/2010/wordprocessingInk" xmlns:wne="http://schemas.microsoft.com/office/word/2006/wordml" xmlns:wps="http://schemas.microsoft.com/office/word/2010/wordprocessingShape" mc:Ignorable="w14 wp14">
+<w:styles xmlns:wpc="http://schemas.microsoft.com/office/word/2010/wordprocessingCanvas" xmlns:mo="http://schemas.microsoft.com/office/mac/office/2008/main" xmlns:mc="http://schemas.openxmlformats.org/markup-compatibility/2006" xmlns:mv="urn:schemas-microsoft-com:mac:vml" xmlns:o="urn:schemas-microsoft-com:office:office" xmlns:r="http://schemas.openxmlformats.org/officeDocument/2006/relationships" xmlns:m="http://schemas.openxmlformats.org/officeDocument/2006/math" xmlns:v="urn:schemas-microsoft-com:vml" xmlns:wp14="http://schemas.microsoft.com/office/word/2010/wordprocessingDrawing" xmlns:wp="http://schemas.openxmlformats.org/drawingml/2006/wordprocessingDrawing" xmlns:w10="urn:schemas-microsoft-com:office:word" xmlns:w="http://schemas.openxmlformats.org/wordprocessingml/2006/main" xmlns:w14="http://schemas.microsoft.com/office/word/2010/wordml" xmlns:wpg="http://schemas.microsoft.com/office/word/2010/wordprocessingGroup" xmlns:wpi="http://schemas.microsoft.com/office/word/2010/wordprocessingInk" xmlns:wne="http://schemas.microsoft.com/office/word/2006/wordml" xmlns:wps="http://schemas.microsoft.com/office/word/2010/wordprocessingShape" mc:Ignorable="w14 wp14">
   <w:docDefaults>
     <w:rPrDefault>
       <w:rPr>
@@ -1844,7 +1822,7 @@
     </w:rPrDefault>
     <w:pPrDefault/>
   </w:docDefaults>
-  <w:latentStyles w:defLockedState="0" w:defUIPriority="99" w:defSemiHidden="1" w:defUnhideWhenUsed="1" w:defQFormat="0" w:count="267">
+  <w:latentStyles w:defLockedState="0" w:defUIPriority="99" w:defSemiHidden="1" w:defUnhideWhenUsed="1" w:defQFormat="0" w:count="276">
     <w:lsdException w:name="Normal" w:semiHidden="0" w:uiPriority="0" w:unhideWhenUsed="0" w:qFormat="1"/>
     <w:lsdException w:name="heading 1" w:semiHidden="0" w:uiPriority="9" w:unhideWhenUsed="0" w:qFormat="1"/>
     <w:lsdException w:name="heading 2" w:uiPriority="9" w:qFormat="1"/>
@@ -2031,7 +2009,7 @@
   <w:style w:type="paragraph" w:styleId="a4">
     <w:name w:val="header"/>
     <w:basedOn w:val="a"/>
-    <w:link w:val="Char"/>
+    <w:link w:val="a5"/>
     <w:uiPriority w:val="99"/>
     <w:unhideWhenUsed/>
     <w:rsid w:val="00BC4CBD"/>
@@ -2051,8 +2029,8 @@
       <w:szCs w:val="18"/>
     </w:rPr>
   </w:style>
-  <w:style w:type="character" w:customStyle="1" w:styleId="Char">
-    <w:name w:val="页眉 Char"/>
+  <w:style w:type="character" w:customStyle="1" w:styleId="a5">
+    <w:name w:val="页眉字符"/>
     <w:basedOn w:val="a0"/>
     <w:link w:val="a4"/>
     <w:uiPriority w:val="99"/>
@@ -2062,10 +2040,10 @@
       <w:szCs w:val="18"/>
     </w:rPr>
   </w:style>
-  <w:style w:type="paragraph" w:styleId="a5">
+  <w:style w:type="paragraph" w:styleId="a6">
     <w:name w:val="footer"/>
     <w:basedOn w:val="a"/>
-    <w:link w:val="Char0"/>
+    <w:link w:val="a7"/>
     <w:uiPriority w:val="99"/>
     <w:unhideWhenUsed/>
     <w:rsid w:val="00BC4CBD"/>
@@ -2082,10 +2060,10 @@
       <w:szCs w:val="18"/>
     </w:rPr>
   </w:style>
-  <w:style w:type="character" w:customStyle="1" w:styleId="Char0">
-    <w:name w:val="页脚 Char"/>
+  <w:style w:type="character" w:customStyle="1" w:styleId="a7">
+    <w:name w:val="页脚字符"/>
     <w:basedOn w:val="a0"/>
-    <w:link w:val="a5"/>
+    <w:link w:val="a6"/>
     <w:uiPriority w:val="99"/>
     <w:rsid w:val="00BC4CBD"/>
     <w:rPr>
@@ -2093,10 +2071,10 @@
       <w:szCs w:val="18"/>
     </w:rPr>
   </w:style>
-  <w:style w:type="paragraph" w:styleId="a6">
+  <w:style w:type="paragraph" w:styleId="a8">
     <w:name w:val="Balloon Text"/>
     <w:basedOn w:val="a"/>
-    <w:link w:val="Char1"/>
+    <w:link w:val="a9"/>
     <w:uiPriority w:val="99"/>
     <w:semiHidden/>
     <w:unhideWhenUsed/>
@@ -2106,10 +2084,10 @@
       <w:szCs w:val="18"/>
     </w:rPr>
   </w:style>
-  <w:style w:type="character" w:customStyle="1" w:styleId="Char1">
-    <w:name w:val="批注框文本 Char"/>
+  <w:style w:type="character" w:customStyle="1" w:styleId="a9">
+    <w:name w:val="批注框文本字符"/>
     <w:basedOn w:val="a0"/>
-    <w:link w:val="a6"/>
+    <w:link w:val="a8"/>
     <w:uiPriority w:val="99"/>
     <w:semiHidden/>
     <w:rsid w:val="001B58F2"/>
